--- a/Документы КП/Общий титульник.docx
+++ b/Документы КП/Общий титульник.docx
@@ -1,6 +1,6 @@
 
 <file path=word/document.xml><?xml version="1.0" encoding="utf-8"?>
-<w:document xmlns:wpc="http://schemas.microsoft.com/office/word/2010/wordprocessingCanvas" xmlns:cx="http://schemas.microsoft.com/office/drawing/2014/chartex" xmlns:cx1="http://schemas.microsoft.com/office/drawing/2015/9/8/chartex" xmlns:mc="http://schemas.openxmlformats.org/markup-compatibility/2006" xmlns:o="urn:schemas-microsoft-com:office:office" xmlns:r="http://schemas.openxmlformats.org/officeDocument/2006/relationships" xmlns:m="http://schemas.openxmlformats.org/officeDocument/2006/math" xmlns:v="urn:schemas-microsoft-com:vml" xmlns:wp14="http://schemas.microsoft.com/office/word/2010/wordprocessingDrawing" xmlns:wp="http://schemas.openxmlformats.org/drawingml/2006/wordprocessingDrawing" xmlns:w10="urn:schemas-microsoft-com:office:word" xmlns:w="http://schemas.openxmlformats.org/wordprocessingml/2006/main" xmlns:w14="http://schemas.microsoft.com/office/word/2010/wordml" xmlns:w15="http://schemas.microsoft.com/office/word/2012/wordml" xmlns:w16se="http://schemas.microsoft.com/office/word/2015/wordml/symex" xmlns:wpg="http://schemas.microsoft.com/office/word/2010/wordprocessingGroup" xmlns:wpi="http://schemas.microsoft.com/office/word/2010/wordprocessingInk" xmlns:wne="http://schemas.microsoft.com/office/word/2006/wordml" xmlns:wps="http://schemas.microsoft.com/office/word/2010/wordprocessingShape" mc:Ignorable="w14 w15 w16se wp14">
+<w:document xmlns:wpc="http://schemas.microsoft.com/office/word/2010/wordprocessingCanvas" xmlns:cx="http://schemas.microsoft.com/office/drawing/2014/chartex" xmlns:cx1="http://schemas.microsoft.com/office/drawing/2015/9/8/chartex" xmlns:cx2="http://schemas.microsoft.com/office/drawing/2015/10/21/chartex" xmlns:cx3="http://schemas.microsoft.com/office/drawing/2016/5/9/chartex" xmlns:cx4="http://schemas.microsoft.com/office/drawing/2016/5/10/chartex" xmlns:cx5="http://schemas.microsoft.com/office/drawing/2016/5/11/chartex" xmlns:cx6="http://schemas.microsoft.com/office/drawing/2016/5/12/chartex" xmlns:cx7="http://schemas.microsoft.com/office/drawing/2016/5/13/chartex" xmlns:cx8="http://schemas.microsoft.com/office/drawing/2016/5/14/chartex" xmlns:mc="http://schemas.openxmlformats.org/markup-compatibility/2006" xmlns:aink="http://schemas.microsoft.com/office/drawing/2016/ink" xmlns:am3d="http://schemas.microsoft.com/office/drawing/2017/model3d" xmlns:o="urn:schemas-microsoft-com:office:office" xmlns:r="http://schemas.openxmlformats.org/officeDocument/2006/relationships" xmlns:m="http://schemas.openxmlformats.org/officeDocument/2006/math" xmlns:v="urn:schemas-microsoft-com:vml" xmlns:wp14="http://schemas.microsoft.com/office/word/2010/wordprocessingDrawing" xmlns:wp="http://schemas.openxmlformats.org/drawingml/2006/wordprocessingDrawing" xmlns:w10="urn:schemas-microsoft-com:office:word" xmlns:w="http://schemas.openxmlformats.org/wordprocessingml/2006/main" xmlns:w14="http://schemas.microsoft.com/office/word/2010/wordml" xmlns:w15="http://schemas.microsoft.com/office/word/2012/wordml" xmlns:w16cid="http://schemas.microsoft.com/office/word/2016/wordml/cid" xmlns:w16se="http://schemas.microsoft.com/office/word/2015/wordml/symex" xmlns:wpg="http://schemas.microsoft.com/office/word/2010/wordprocessingGroup" xmlns:wpi="http://schemas.microsoft.com/office/word/2010/wordprocessingInk" xmlns:wne="http://schemas.microsoft.com/office/word/2006/wordml" xmlns:wps="http://schemas.microsoft.com/office/word/2010/wordprocessingShape" mc:Ignorable="w14 w15 w16se w16cid wp14">
   <w:body>
     <w:p>
       <w:pPr>
@@ -216,6 +216,9 @@
     <w:p>
       <w:pPr>
         <w:spacing w:line="240" w:lineRule="auto"/>
+        <w:rPr>
+          <w:lang w:val="ru-RU"/>
+        </w:rPr>
       </w:pPr>
     </w:p>
     <w:p>
@@ -264,7 +267,7 @@
     <w:p>
       <w:pPr>
         <w:spacing w:line="360" w:lineRule="auto"/>
-        <w:jc w:val="center"/>
+        <w:ind w:left="2880"/>
         <w:rPr>
           <w:rFonts w:ascii="Times New Roman" w:hAnsi="Times New Roman" w:cs="Times New Roman"/>
           <w:sz w:val="28"/>
@@ -279,8 +282,10 @@
           <w:szCs w:val="30"/>
           <w:lang w:val="ru-RU"/>
         </w:rPr>
-        <w:t>на тему:</w:t>
+        <w:t xml:space="preserve">    </w:t>
       </w:r>
+      <w:bookmarkStart w:id="0" w:name="_GoBack"/>
+      <w:bookmarkEnd w:id="0"/>
       <w:r>
         <w:rPr>
           <w:rFonts w:ascii="Times New Roman" w:hAnsi="Times New Roman" w:cs="Times New Roman"/>
@@ -423,15 +428,7 @@
                       <w:sz w:val="28"/>
                       <w:lang w:val="ru-RU"/>
                     </w:rPr>
-                    <w:t xml:space="preserve">Руководитель проекта </w:t>
-                  </w:r>
-                  <w:r>
-                    <w:rPr>
-                      <w:rFonts w:ascii="Times New Roman" w:hAnsi="Times New Roman" w:cs="Times New Roman"/>
-                      <w:sz w:val="28"/>
-                      <w:lang w:val="ru-RU"/>
-                    </w:rPr>
-                    <w:t>доц., к.ф-м.н.</w:t>
+                    <w:t>Руководитель проекта доц., к.ф-м.н.</w:t>
                   </w:r>
                 </w:p>
                 <w:p>
@@ -581,8 +578,6 @@
           <w:lang w:val="ru-RU"/>
         </w:rPr>
       </w:pPr>
-      <w:bookmarkStart w:id="0" w:name="_GoBack"/>
-      <w:bookmarkEnd w:id="0"/>
     </w:p>
     <w:p>
       <w:pPr>
@@ -626,7 +621,7 @@
 </file>
 
 <file path=word/numbering.xml><?xml version="1.0" encoding="utf-8"?>
-<w:numbering xmlns:wpc="http://schemas.microsoft.com/office/word/2010/wordprocessingCanvas" xmlns:cx="http://schemas.microsoft.com/office/drawing/2014/chartex" xmlns:cx1="http://schemas.microsoft.com/office/drawing/2015/9/8/chartex" xmlns:mc="http://schemas.openxmlformats.org/markup-compatibility/2006" xmlns:o="urn:schemas-microsoft-com:office:office" xmlns:r="http://schemas.openxmlformats.org/officeDocument/2006/relationships" xmlns:m="http://schemas.openxmlformats.org/officeDocument/2006/math" xmlns:v="urn:schemas-microsoft-com:vml" xmlns:wp14="http://schemas.microsoft.com/office/word/2010/wordprocessingDrawing" xmlns:wp="http://schemas.openxmlformats.org/drawingml/2006/wordprocessingDrawing" xmlns:w10="urn:schemas-microsoft-com:office:word" xmlns:w="http://schemas.openxmlformats.org/wordprocessingml/2006/main" xmlns:w14="http://schemas.microsoft.com/office/word/2010/wordml" xmlns:w15="http://schemas.microsoft.com/office/word/2012/wordml" xmlns:w16se="http://schemas.microsoft.com/office/word/2015/wordml/symex" xmlns:wpg="http://schemas.microsoft.com/office/word/2010/wordprocessingGroup" xmlns:wpi="http://schemas.microsoft.com/office/word/2010/wordprocessingInk" xmlns:wne="http://schemas.microsoft.com/office/word/2006/wordml" xmlns:wps="http://schemas.microsoft.com/office/word/2010/wordprocessingShape" mc:Ignorable="w14 w15 w16se wp14">
+<w:numbering xmlns:wpc="http://schemas.microsoft.com/office/word/2010/wordprocessingCanvas" xmlns:cx="http://schemas.microsoft.com/office/drawing/2014/chartex" xmlns:cx1="http://schemas.microsoft.com/office/drawing/2015/9/8/chartex" xmlns:cx2="http://schemas.microsoft.com/office/drawing/2015/10/21/chartex" xmlns:cx3="http://schemas.microsoft.com/office/drawing/2016/5/9/chartex" xmlns:cx4="http://schemas.microsoft.com/office/drawing/2016/5/10/chartex" xmlns:cx5="http://schemas.microsoft.com/office/drawing/2016/5/11/chartex" xmlns:cx6="http://schemas.microsoft.com/office/drawing/2016/5/12/chartex" xmlns:cx7="http://schemas.microsoft.com/office/drawing/2016/5/13/chartex" xmlns:cx8="http://schemas.microsoft.com/office/drawing/2016/5/14/chartex" xmlns:mc="http://schemas.openxmlformats.org/markup-compatibility/2006" xmlns:aink="http://schemas.microsoft.com/office/drawing/2016/ink" xmlns:am3d="http://schemas.microsoft.com/office/drawing/2017/model3d" xmlns:o="urn:schemas-microsoft-com:office:office" xmlns:r="http://schemas.openxmlformats.org/officeDocument/2006/relationships" xmlns:m="http://schemas.openxmlformats.org/officeDocument/2006/math" xmlns:v="urn:schemas-microsoft-com:vml" xmlns:wp14="http://schemas.microsoft.com/office/word/2010/wordprocessingDrawing" xmlns:wp="http://schemas.openxmlformats.org/drawingml/2006/wordprocessingDrawing" xmlns:w10="urn:schemas-microsoft-com:office:word" xmlns:w="http://schemas.openxmlformats.org/wordprocessingml/2006/main" xmlns:w14="http://schemas.microsoft.com/office/word/2010/wordml" xmlns:w15="http://schemas.microsoft.com/office/word/2012/wordml" xmlns:w16cid="http://schemas.microsoft.com/office/word/2016/wordml/cid" xmlns:w16se="http://schemas.microsoft.com/office/word/2015/wordml/symex" xmlns:wpg="http://schemas.microsoft.com/office/word/2010/wordprocessingGroup" xmlns:wpi="http://schemas.microsoft.com/office/word/2010/wordprocessingInk" xmlns:wne="http://schemas.microsoft.com/office/word/2006/wordml" xmlns:wps="http://schemas.microsoft.com/office/word/2010/wordprocessingShape" mc:Ignorable="w14 w15 w16se w16cid wp14">
   <w:abstractNum w:abstractNumId="0" w15:restartNumberingAfterBreak="0">
     <w:nsid w:val="19626CF4"/>
     <w:multiLevelType w:val="hybridMultilevel"/>
@@ -1258,7 +1253,7 @@
 </file>
 
 <file path=word/styles.xml><?xml version="1.0" encoding="utf-8"?>
-<w:styles xmlns:mc="http://schemas.openxmlformats.org/markup-compatibility/2006" xmlns:r="http://schemas.openxmlformats.org/officeDocument/2006/relationships" xmlns:w="http://schemas.openxmlformats.org/wordprocessingml/2006/main" xmlns:w14="http://schemas.microsoft.com/office/word/2010/wordml" xmlns:w15="http://schemas.microsoft.com/office/word/2012/wordml" xmlns:w16se="http://schemas.microsoft.com/office/word/2015/wordml/symex" mc:Ignorable="w14 w15 w16se">
+<w:styles xmlns:mc="http://schemas.openxmlformats.org/markup-compatibility/2006" xmlns:r="http://schemas.openxmlformats.org/officeDocument/2006/relationships" xmlns:w="http://schemas.openxmlformats.org/wordprocessingml/2006/main" xmlns:w14="http://schemas.microsoft.com/office/word/2010/wordml" xmlns:w15="http://schemas.microsoft.com/office/word/2012/wordml" xmlns:w16cid="http://schemas.microsoft.com/office/word/2016/wordml/cid" xmlns:w16se="http://schemas.microsoft.com/office/word/2015/wordml/symex" mc:Ignorable="w14 w15 w16se w16cid">
   <w:docDefaults>
     <w:rPrDefault>
       <w:rPr>
@@ -1274,7 +1269,7 @@
       </w:pPr>
     </w:pPrDefault>
   </w:docDefaults>
-  <w:latentStyles w:defLockedState="0" w:defUIPriority="99" w:defSemiHidden="0" w:defUnhideWhenUsed="0" w:defQFormat="0" w:count="371">
+  <w:latentStyles w:defLockedState="0" w:defUIPriority="99" w:defSemiHidden="0" w:defUnhideWhenUsed="0" w:defQFormat="0" w:count="376">
     <w:lsdException w:name="Normal" w:uiPriority="0" w:qFormat="1"/>
     <w:lsdException w:name="heading 1" w:uiPriority="9" w:qFormat="1"/>
     <w:lsdException w:name="heading 2" w:semiHidden="1" w:uiPriority="0" w:unhideWhenUsed="1" w:qFormat="1"/>
@@ -1380,7 +1375,6 @@
     <w:lsdException w:name="HTML Sample" w:semiHidden="1" w:unhideWhenUsed="1"/>
     <w:lsdException w:name="HTML Typewriter" w:semiHidden="1" w:unhideWhenUsed="1"/>
     <w:lsdException w:name="HTML Variable" w:semiHidden="1" w:unhideWhenUsed="1"/>
-    <w:lsdException w:name="Normal Table" w:semiHidden="1" w:unhideWhenUsed="1"/>
     <w:lsdException w:name="annotation subject" w:semiHidden="1" w:unhideWhenUsed="1"/>
     <w:lsdException w:name="No List" w:semiHidden="1" w:unhideWhenUsed="1"/>
     <w:lsdException w:name="Outline List 1" w:semiHidden="1" w:unhideWhenUsed="1"/>
@@ -1423,11 +1417,8 @@
     <w:lsdException w:name="Table Contemporary" w:semiHidden="1" w:unhideWhenUsed="1"/>
     <w:lsdException w:name="Table Elegant" w:semiHidden="1" w:unhideWhenUsed="1"/>
     <w:lsdException w:name="Table Professional" w:semiHidden="1" w:unhideWhenUsed="1"/>
-    <w:lsdException w:name="Table Subtle 1" w:semiHidden="1" w:unhideWhenUsed="1"/>
     <w:lsdException w:name="Table Subtle 2" w:semiHidden="1" w:unhideWhenUsed="1"/>
     <w:lsdException w:name="Table Web 1" w:semiHidden="1" w:unhideWhenUsed="1"/>
-    <w:lsdException w:name="Table Web 2" w:semiHidden="1" w:unhideWhenUsed="1"/>
-    <w:lsdException w:name="Table Web 3" w:semiHidden="1" w:unhideWhenUsed="1"/>
     <w:lsdException w:name="Balloon Text" w:semiHidden="1" w:unhideWhenUsed="1"/>
     <w:lsdException w:name="Table Grid" w:uiPriority="59"/>
     <w:lsdException w:name="Table Theme" w:semiHidden="1" w:unhideWhenUsed="1"/>
@@ -1646,6 +1637,11 @@
     <w:lsdException w:name="List Table 5 Dark Accent 6" w:uiPriority="50"/>
     <w:lsdException w:name="List Table 6 Colorful Accent 6" w:uiPriority="51"/>
     <w:lsdException w:name="List Table 7 Colorful Accent 6" w:uiPriority="52"/>
+    <w:lsdException w:name="Mention" w:semiHidden="1" w:unhideWhenUsed="1"/>
+    <w:lsdException w:name="Smart Hyperlink" w:semiHidden="1" w:unhideWhenUsed="1"/>
+    <w:lsdException w:name="Hashtag" w:semiHidden="1" w:unhideWhenUsed="1"/>
+    <w:lsdException w:name="Unresolved Mention" w:semiHidden="1" w:unhideWhenUsed="1"/>
+    <w:lsdException w:name="Smart Link" w:semiHidden="1" w:unhideWhenUsed="1"/>
   </w:latentStyles>
   <w:style w:type="paragraph" w:default="1" w:styleId="a">
     <w:name w:val="Normal"/>
@@ -2218,7 +2214,7 @@
 </file>
 
 <file path=customXml/itemProps1.xml><?xml version="1.0" encoding="utf-8"?>
-<ds:datastoreItem xmlns:ds="http://schemas.openxmlformats.org/officeDocument/2006/customXml" ds:itemID="{0F9EDCA6-B8DA-41D7-B214-9C68F6949CAB}">
+<ds:datastoreItem xmlns:ds="http://schemas.openxmlformats.org/officeDocument/2006/customXml" ds:itemID="{2D8B6B34-E50C-4788-A55B-A79AD44D1D4D}">
   <ds:schemaRefs>
     <ds:schemaRef ds:uri="http://schemas.openxmlformats.org/officeDocument/2006/bibliography"/>
   </ds:schemaRefs>

--- a/Документы КП/Общий титульник.docx
+++ b/Документы КП/Общий титульник.docx
@@ -1,6 +1,6 @@
 
 <file path=word/document.xml><?xml version="1.0" encoding="utf-8"?>
-<w:document xmlns:wpc="http://schemas.microsoft.com/office/word/2010/wordprocessingCanvas" xmlns:cx="http://schemas.microsoft.com/office/drawing/2014/chartex" xmlns:cx1="http://schemas.microsoft.com/office/drawing/2015/9/8/chartex" xmlns:cx2="http://schemas.microsoft.com/office/drawing/2015/10/21/chartex" xmlns:cx3="http://schemas.microsoft.com/office/drawing/2016/5/9/chartex" xmlns:cx4="http://schemas.microsoft.com/office/drawing/2016/5/10/chartex" xmlns:cx5="http://schemas.microsoft.com/office/drawing/2016/5/11/chartex" xmlns:cx6="http://schemas.microsoft.com/office/drawing/2016/5/12/chartex" xmlns:cx7="http://schemas.microsoft.com/office/drawing/2016/5/13/chartex" xmlns:cx8="http://schemas.microsoft.com/office/drawing/2016/5/14/chartex" xmlns:mc="http://schemas.openxmlformats.org/markup-compatibility/2006" xmlns:aink="http://schemas.microsoft.com/office/drawing/2016/ink" xmlns:am3d="http://schemas.microsoft.com/office/drawing/2017/model3d" xmlns:o="urn:schemas-microsoft-com:office:office" xmlns:r="http://schemas.openxmlformats.org/officeDocument/2006/relationships" xmlns:m="http://schemas.openxmlformats.org/officeDocument/2006/math" xmlns:v="urn:schemas-microsoft-com:vml" xmlns:wp14="http://schemas.microsoft.com/office/word/2010/wordprocessingDrawing" xmlns:wp="http://schemas.openxmlformats.org/drawingml/2006/wordprocessingDrawing" xmlns:w10="urn:schemas-microsoft-com:office:word" xmlns:w="http://schemas.openxmlformats.org/wordprocessingml/2006/main" xmlns:w14="http://schemas.microsoft.com/office/word/2010/wordml" xmlns:w15="http://schemas.microsoft.com/office/word/2012/wordml" xmlns:w16cid="http://schemas.microsoft.com/office/word/2016/wordml/cid" xmlns:w16se="http://schemas.microsoft.com/office/word/2015/wordml/symex" xmlns:wpg="http://schemas.microsoft.com/office/word/2010/wordprocessingGroup" xmlns:wpi="http://schemas.microsoft.com/office/word/2010/wordprocessingInk" xmlns:wne="http://schemas.microsoft.com/office/word/2006/wordml" xmlns:wps="http://schemas.microsoft.com/office/word/2010/wordprocessingShape" mc:Ignorable="w14 w15 w16se w16cid wp14">
+<w:document xmlns:wpc="http://schemas.microsoft.com/office/word/2010/wordprocessingCanvas" xmlns:cx="http://schemas.microsoft.com/office/drawing/2014/chartex" xmlns:cx1="http://schemas.microsoft.com/office/drawing/2015/9/8/chartex" xmlns:mc="http://schemas.openxmlformats.org/markup-compatibility/2006" xmlns:o="urn:schemas-microsoft-com:office:office" xmlns:r="http://schemas.openxmlformats.org/officeDocument/2006/relationships" xmlns:m="http://schemas.openxmlformats.org/officeDocument/2006/math" xmlns:v="urn:schemas-microsoft-com:vml" xmlns:wp14="http://schemas.microsoft.com/office/word/2010/wordprocessingDrawing" xmlns:wp="http://schemas.openxmlformats.org/drawingml/2006/wordprocessingDrawing" xmlns:w10="urn:schemas-microsoft-com:office:word" xmlns:w="http://schemas.openxmlformats.org/wordprocessingml/2006/main" xmlns:w14="http://schemas.microsoft.com/office/word/2010/wordml" xmlns:w15="http://schemas.microsoft.com/office/word/2012/wordml" xmlns:w16se="http://schemas.microsoft.com/office/word/2015/wordml/symex" xmlns:wpg="http://schemas.microsoft.com/office/word/2010/wordprocessingGroup" xmlns:wpi="http://schemas.microsoft.com/office/word/2010/wordprocessingInk" xmlns:wne="http://schemas.microsoft.com/office/word/2006/wordml" xmlns:wps="http://schemas.microsoft.com/office/word/2010/wordprocessingShape" mc:Ignorable="w14 w15 w16se wp14">
   <w:body>
     <w:p>
       <w:pPr>
@@ -284,8 +284,6 @@
         </w:rPr>
         <w:t xml:space="preserve">    </w:t>
       </w:r>
-      <w:bookmarkStart w:id="0" w:name="_GoBack"/>
-      <w:bookmarkEnd w:id="0"/>
       <w:r>
         <w:rPr>
           <w:rFonts w:ascii="Times New Roman" w:hAnsi="Times New Roman" w:cs="Times New Roman"/>
@@ -390,24 +388,6 @@
                       <w:lang w:val="ru-RU"/>
                     </w:rPr>
                     <w:t>Элчи Диана</w:t>
-                  </w:r>
-                  <w:r>
-                    <w:rPr>
-                      <w:rFonts w:ascii="Times New Roman" w:hAnsi="Times New Roman" w:cs="Times New Roman"/>
-                      <w:sz w:val="28"/>
-                      <w:szCs w:val="24"/>
-                      <w:lang w:val="ru-RU"/>
-                    </w:rPr>
-                    <w:br/>
-                  </w:r>
-                  <w:r>
-                    <w:rPr>
-                      <w:rFonts w:ascii="Times New Roman" w:hAnsi="Times New Roman" w:cs="Times New Roman"/>
-                      <w:sz w:val="28"/>
-                      <w:szCs w:val="24"/>
-                      <w:lang w:val="ru-RU"/>
-                    </w:rPr>
-                    <w:t>Вариант 23</w:t>
                   </w:r>
                 </w:p>
                 <w:p>
@@ -562,6 +542,8 @@
           <w:lang w:val="ru-RU"/>
         </w:rPr>
       </w:pPr>
+      <w:bookmarkStart w:id="0" w:name="_GoBack"/>
+      <w:bookmarkEnd w:id="0"/>
     </w:p>
     <w:p>
       <w:pPr>
@@ -621,7 +603,7 @@
 </file>
 
 <file path=word/numbering.xml><?xml version="1.0" encoding="utf-8"?>
-<w:numbering xmlns:wpc="http://schemas.microsoft.com/office/word/2010/wordprocessingCanvas" xmlns:cx="http://schemas.microsoft.com/office/drawing/2014/chartex" xmlns:cx1="http://schemas.microsoft.com/office/drawing/2015/9/8/chartex" xmlns:cx2="http://schemas.microsoft.com/office/drawing/2015/10/21/chartex" xmlns:cx3="http://schemas.microsoft.com/office/drawing/2016/5/9/chartex" xmlns:cx4="http://schemas.microsoft.com/office/drawing/2016/5/10/chartex" xmlns:cx5="http://schemas.microsoft.com/office/drawing/2016/5/11/chartex" xmlns:cx6="http://schemas.microsoft.com/office/drawing/2016/5/12/chartex" xmlns:cx7="http://schemas.microsoft.com/office/drawing/2016/5/13/chartex" xmlns:cx8="http://schemas.microsoft.com/office/drawing/2016/5/14/chartex" xmlns:mc="http://schemas.openxmlformats.org/markup-compatibility/2006" xmlns:aink="http://schemas.microsoft.com/office/drawing/2016/ink" xmlns:am3d="http://schemas.microsoft.com/office/drawing/2017/model3d" xmlns:o="urn:schemas-microsoft-com:office:office" xmlns:r="http://schemas.openxmlformats.org/officeDocument/2006/relationships" xmlns:m="http://schemas.openxmlformats.org/officeDocument/2006/math" xmlns:v="urn:schemas-microsoft-com:vml" xmlns:wp14="http://schemas.microsoft.com/office/word/2010/wordprocessingDrawing" xmlns:wp="http://schemas.openxmlformats.org/drawingml/2006/wordprocessingDrawing" xmlns:w10="urn:schemas-microsoft-com:office:word" xmlns:w="http://schemas.openxmlformats.org/wordprocessingml/2006/main" xmlns:w14="http://schemas.microsoft.com/office/word/2010/wordml" xmlns:w15="http://schemas.microsoft.com/office/word/2012/wordml" xmlns:w16cid="http://schemas.microsoft.com/office/word/2016/wordml/cid" xmlns:w16se="http://schemas.microsoft.com/office/word/2015/wordml/symex" xmlns:wpg="http://schemas.microsoft.com/office/word/2010/wordprocessingGroup" xmlns:wpi="http://schemas.microsoft.com/office/word/2010/wordprocessingInk" xmlns:wne="http://schemas.microsoft.com/office/word/2006/wordml" xmlns:wps="http://schemas.microsoft.com/office/word/2010/wordprocessingShape" mc:Ignorable="w14 w15 w16se w16cid wp14">
+<w:numbering xmlns:wpc="http://schemas.microsoft.com/office/word/2010/wordprocessingCanvas" xmlns:cx="http://schemas.microsoft.com/office/drawing/2014/chartex" xmlns:cx1="http://schemas.microsoft.com/office/drawing/2015/9/8/chartex" xmlns:mc="http://schemas.openxmlformats.org/markup-compatibility/2006" xmlns:o="urn:schemas-microsoft-com:office:office" xmlns:r="http://schemas.openxmlformats.org/officeDocument/2006/relationships" xmlns:m="http://schemas.openxmlformats.org/officeDocument/2006/math" xmlns:v="urn:schemas-microsoft-com:vml" xmlns:wp14="http://schemas.microsoft.com/office/word/2010/wordprocessingDrawing" xmlns:wp="http://schemas.openxmlformats.org/drawingml/2006/wordprocessingDrawing" xmlns:w10="urn:schemas-microsoft-com:office:word" xmlns:w="http://schemas.openxmlformats.org/wordprocessingml/2006/main" xmlns:w14="http://schemas.microsoft.com/office/word/2010/wordml" xmlns:w15="http://schemas.microsoft.com/office/word/2012/wordml" xmlns:w16se="http://schemas.microsoft.com/office/word/2015/wordml/symex" xmlns:wpg="http://schemas.microsoft.com/office/word/2010/wordprocessingGroup" xmlns:wpi="http://schemas.microsoft.com/office/word/2010/wordprocessingInk" xmlns:wne="http://schemas.microsoft.com/office/word/2006/wordml" xmlns:wps="http://schemas.microsoft.com/office/word/2010/wordprocessingShape" mc:Ignorable="w14 w15 w16se wp14">
   <w:abstractNum w:abstractNumId="0" w15:restartNumberingAfterBreak="0">
     <w:nsid w:val="19626CF4"/>
     <w:multiLevelType w:val="hybridMultilevel"/>
@@ -1253,7 +1235,7 @@
 </file>
 
 <file path=word/styles.xml><?xml version="1.0" encoding="utf-8"?>
-<w:styles xmlns:mc="http://schemas.openxmlformats.org/markup-compatibility/2006" xmlns:r="http://schemas.openxmlformats.org/officeDocument/2006/relationships" xmlns:w="http://schemas.openxmlformats.org/wordprocessingml/2006/main" xmlns:w14="http://schemas.microsoft.com/office/word/2010/wordml" xmlns:w15="http://schemas.microsoft.com/office/word/2012/wordml" xmlns:w16cid="http://schemas.microsoft.com/office/word/2016/wordml/cid" xmlns:w16se="http://schemas.microsoft.com/office/word/2015/wordml/symex" mc:Ignorable="w14 w15 w16se w16cid">
+<w:styles xmlns:mc="http://schemas.openxmlformats.org/markup-compatibility/2006" xmlns:r="http://schemas.openxmlformats.org/officeDocument/2006/relationships" xmlns:w="http://schemas.openxmlformats.org/wordprocessingml/2006/main" xmlns:w14="http://schemas.microsoft.com/office/word/2010/wordml" xmlns:w15="http://schemas.microsoft.com/office/word/2012/wordml" xmlns:w16se="http://schemas.microsoft.com/office/word/2015/wordml/symex" mc:Ignorable="w14 w15 w16se">
   <w:docDefaults>
     <w:rPrDefault>
       <w:rPr>
@@ -1269,7 +1251,7 @@
       </w:pPr>
     </w:pPrDefault>
   </w:docDefaults>
-  <w:latentStyles w:defLockedState="0" w:defUIPriority="99" w:defSemiHidden="0" w:defUnhideWhenUsed="0" w:defQFormat="0" w:count="376">
+  <w:latentStyles w:defLockedState="0" w:defUIPriority="99" w:defSemiHidden="0" w:defUnhideWhenUsed="0" w:defQFormat="0" w:count="371">
     <w:lsdException w:name="Normal" w:uiPriority="0" w:qFormat="1"/>
     <w:lsdException w:name="heading 1" w:uiPriority="9" w:qFormat="1"/>
     <w:lsdException w:name="heading 2" w:semiHidden="1" w:uiPriority="0" w:unhideWhenUsed="1" w:qFormat="1"/>
@@ -1375,6 +1357,7 @@
     <w:lsdException w:name="HTML Sample" w:semiHidden="1" w:unhideWhenUsed="1"/>
     <w:lsdException w:name="HTML Typewriter" w:semiHidden="1" w:unhideWhenUsed="1"/>
     <w:lsdException w:name="HTML Variable" w:semiHidden="1" w:unhideWhenUsed="1"/>
+    <w:lsdException w:name="Normal Table" w:semiHidden="1" w:unhideWhenUsed="1"/>
     <w:lsdException w:name="annotation subject" w:semiHidden="1" w:unhideWhenUsed="1"/>
     <w:lsdException w:name="No List" w:semiHidden="1" w:unhideWhenUsed="1"/>
     <w:lsdException w:name="Outline List 1" w:semiHidden="1" w:unhideWhenUsed="1"/>
@@ -1417,8 +1400,11 @@
     <w:lsdException w:name="Table Contemporary" w:semiHidden="1" w:unhideWhenUsed="1"/>
     <w:lsdException w:name="Table Elegant" w:semiHidden="1" w:unhideWhenUsed="1"/>
     <w:lsdException w:name="Table Professional" w:semiHidden="1" w:unhideWhenUsed="1"/>
+    <w:lsdException w:name="Table Subtle 1" w:semiHidden="1" w:unhideWhenUsed="1"/>
     <w:lsdException w:name="Table Subtle 2" w:semiHidden="1" w:unhideWhenUsed="1"/>
     <w:lsdException w:name="Table Web 1" w:semiHidden="1" w:unhideWhenUsed="1"/>
+    <w:lsdException w:name="Table Web 2" w:semiHidden="1" w:unhideWhenUsed="1"/>
+    <w:lsdException w:name="Table Web 3" w:semiHidden="1" w:unhideWhenUsed="1"/>
     <w:lsdException w:name="Balloon Text" w:semiHidden="1" w:unhideWhenUsed="1"/>
     <w:lsdException w:name="Table Grid" w:uiPriority="59"/>
     <w:lsdException w:name="Table Theme" w:semiHidden="1" w:unhideWhenUsed="1"/>
@@ -1637,11 +1623,6 @@
     <w:lsdException w:name="List Table 5 Dark Accent 6" w:uiPriority="50"/>
     <w:lsdException w:name="List Table 6 Colorful Accent 6" w:uiPriority="51"/>
     <w:lsdException w:name="List Table 7 Colorful Accent 6" w:uiPriority="52"/>
-    <w:lsdException w:name="Mention" w:semiHidden="1" w:unhideWhenUsed="1"/>
-    <w:lsdException w:name="Smart Hyperlink" w:semiHidden="1" w:unhideWhenUsed="1"/>
-    <w:lsdException w:name="Hashtag" w:semiHidden="1" w:unhideWhenUsed="1"/>
-    <w:lsdException w:name="Unresolved Mention" w:semiHidden="1" w:unhideWhenUsed="1"/>
-    <w:lsdException w:name="Smart Link" w:semiHidden="1" w:unhideWhenUsed="1"/>
   </w:latentStyles>
   <w:style w:type="paragraph" w:default="1" w:styleId="a">
     <w:name w:val="Normal"/>
@@ -2214,7 +2195,7 @@
 </file>
 
 <file path=customXml/itemProps1.xml><?xml version="1.0" encoding="utf-8"?>
-<ds:datastoreItem xmlns:ds="http://schemas.openxmlformats.org/officeDocument/2006/customXml" ds:itemID="{2D8B6B34-E50C-4788-A55B-A79AD44D1D4D}">
+<ds:datastoreItem xmlns:ds="http://schemas.openxmlformats.org/officeDocument/2006/customXml" ds:itemID="{A40AF0E7-9214-4078-AD5C-663D8CCCD344}">
   <ds:schemaRefs>
     <ds:schemaRef ds:uri="http://schemas.openxmlformats.org/officeDocument/2006/bibliography"/>
   </ds:schemaRefs>
